--- a/SQL Code/SQL Code.docx
+++ b/SQL Code/SQL Code.docx
@@ -3,8 +3,6 @@
 <w:document xmlns:wpc="http://schemas.microsoft.com/office/word/2010/wordprocessingCanvas" xmlns:mc="http://schemas.openxmlformats.org/markup-compatibility/2006" xmlns:o="urn:schemas-microsoft-com:office:office" xmlns:r="http://schemas.openxmlformats.org/officeDocument/2006/relationships" xmlns:m="http://schemas.openxmlformats.org/officeDocument/2006/math" xmlns:v="urn:schemas-microsoft-com:vml" xmlns:wp14="http://schemas.microsoft.com/office/word/2010/wordprocessingDrawing" xmlns:wp="http://schemas.openxmlformats.org/drawingml/2006/wordprocessingDrawing" xmlns:w10="urn:schemas-microsoft-com:office:word" xmlns:w="http://schemas.openxmlformats.org/wordprocessingml/2006/main" xmlns:w14="http://schemas.microsoft.com/office/word/2010/wordml" xmlns:w15="http://schemas.microsoft.com/office/word/2012/wordml" xmlns:wpg="http://schemas.microsoft.com/office/word/2010/wordprocessingGroup" xmlns:wpi="http://schemas.microsoft.com/office/word/2010/wordprocessingInk" xmlns:wne="http://schemas.microsoft.com/office/word/2006/wordml" xmlns:wps="http://schemas.microsoft.com/office/word/2010/wordprocessingShape" mc:Ignorable="w14 w15 wp14">
   <w:body>
     <w:p>
-      <w:bookmarkStart w:id="0" w:name="_GoBack"/>
-      <w:bookmarkEnd w:id="0"/>
       <w:r>
         <w:t>--frequency</w:t>
       </w:r>
@@ -9088,6 +9086,113 @@
       <w:r>
         <w:t>*) from weblogs;</w:t>
       </w:r>
+    </w:p>
+    <w:p/>
+    <w:p>
+      <w:pPr>
+        <w:autoSpaceDE w:val="0"/>
+        <w:autoSpaceDN w:val="0"/>
+        <w:adjustRightInd w:val="0"/>
+        <w:spacing w:after="0" w:line="240" w:lineRule="auto"/>
+        <w:rPr>
+          <w:rFonts w:ascii="Consolas" w:hAnsi="Consolas" w:cs="Consolas"/>
+          <w:color w:val="808080"/>
+          <w:sz w:val="19"/>
+          <w:szCs w:val="19"/>
+        </w:rPr>
+      </w:pPr>
+      <w:r>
+        <w:rPr>
+          <w:rFonts w:ascii="Consolas" w:hAnsi="Consolas" w:cs="Consolas"/>
+          <w:sz w:val="19"/>
+          <w:szCs w:val="19"/>
+        </w:rPr>
+        <w:t xml:space="preserve">  </w:t>
+      </w:r>
+      <w:proofErr w:type="gramStart"/>
+      <w:r>
+        <w:rPr>
+          <w:rFonts w:ascii="Consolas" w:hAnsi="Consolas" w:cs="Consolas"/>
+          <w:color w:val="0000FF"/>
+          <w:sz w:val="19"/>
+          <w:szCs w:val="19"/>
+        </w:rPr>
+        <w:t>delete</w:t>
+      </w:r>
+      <w:r>
+        <w:rPr>
+          <w:rFonts w:ascii="Consolas" w:hAnsi="Consolas" w:cs="Consolas"/>
+          <w:sz w:val="19"/>
+          <w:szCs w:val="19"/>
+        </w:rPr>
+        <w:t xml:space="preserve">  </w:t>
+      </w:r>
+      <w:r>
+        <w:rPr>
+          <w:rFonts w:ascii="Consolas" w:hAnsi="Consolas" w:cs="Consolas"/>
+          <w:color w:val="0000FF"/>
+          <w:sz w:val="19"/>
+          <w:szCs w:val="19"/>
+        </w:rPr>
+        <w:t>From</w:t>
+      </w:r>
+      <w:proofErr w:type="gramEnd"/>
+      <w:r>
+        <w:rPr>
+          <w:rFonts w:ascii="Consolas" w:hAnsi="Consolas" w:cs="Consolas"/>
+          <w:sz w:val="19"/>
+          <w:szCs w:val="19"/>
+        </w:rPr>
+        <w:t xml:space="preserve"> [</w:t>
+      </w:r>
+      <w:proofErr w:type="spellStart"/>
+      <w:r>
+        <w:rPr>
+          <w:rFonts w:ascii="Consolas" w:hAnsi="Consolas" w:cs="Consolas"/>
+          <w:sz w:val="19"/>
+          <w:szCs w:val="19"/>
+        </w:rPr>
+        <w:t>dbo</w:t>
+      </w:r>
+      <w:proofErr w:type="spellEnd"/>
+      <w:r>
+        <w:rPr>
+          <w:rFonts w:ascii="Consolas" w:hAnsi="Consolas" w:cs="Consolas"/>
+          <w:sz w:val="19"/>
+          <w:szCs w:val="19"/>
+        </w:rPr>
+        <w:t>]</w:t>
+      </w:r>
+      <w:r>
+        <w:rPr>
+          <w:rFonts w:ascii="Consolas" w:hAnsi="Consolas" w:cs="Consolas"/>
+          <w:color w:val="808080"/>
+          <w:sz w:val="19"/>
+          <w:szCs w:val="19"/>
+        </w:rPr>
+        <w:t>.</w:t>
+      </w:r>
+      <w:r>
+        <w:rPr>
+          <w:rFonts w:ascii="Consolas" w:hAnsi="Consolas" w:cs="Consolas"/>
+          <w:sz w:val="19"/>
+          <w:szCs w:val="19"/>
+        </w:rPr>
+        <w:t>[RESULTS]</w:t>
+      </w:r>
+      <w:r>
+        <w:rPr>
+          <w:rFonts w:ascii="Consolas" w:hAnsi="Consolas" w:cs="Consolas"/>
+          <w:color w:val="808080"/>
+          <w:sz w:val="19"/>
+          <w:szCs w:val="19"/>
+        </w:rPr>
+        <w:t>;</w:t>
+      </w:r>
+    </w:p>
+    <w:p>
+      <w:bookmarkStart w:id="0" w:name="_GoBack"/>
+      <w:bookmarkEnd w:id="0"/>
     </w:p>
     <w:p/>
     <w:p/>

--- a/SQL Code/SQL Code.docx
+++ b/SQL Code/SQL Code.docx
@@ -9190,7 +9190,1683 @@
         <w:t>;</w:t>
       </w:r>
     </w:p>
-    <w:p>
+    <w:p/>
+    <w:p>
+      <w:pPr>
+        <w:autoSpaceDE w:val="0"/>
+        <w:autoSpaceDN w:val="0"/>
+        <w:adjustRightInd w:val="0"/>
+        <w:spacing w:after="0" w:line="240" w:lineRule="auto"/>
+        <w:rPr>
+          <w:rFonts w:ascii="Consolas" w:hAnsi="Consolas" w:cs="Consolas"/>
+          <w:sz w:val="19"/>
+          <w:szCs w:val="19"/>
+        </w:rPr>
+      </w:pPr>
+      <w:proofErr w:type="gramStart"/>
+      <w:r>
+        <w:rPr>
+          <w:rFonts w:ascii="Consolas" w:hAnsi="Consolas" w:cs="Consolas"/>
+          <w:color w:val="0000FF"/>
+          <w:sz w:val="19"/>
+          <w:szCs w:val="19"/>
+        </w:rPr>
+        <w:t>select</w:t>
+      </w:r>
+      <w:proofErr w:type="gramEnd"/>
+      <w:r>
+        <w:rPr>
+          <w:rFonts w:ascii="Consolas" w:hAnsi="Consolas" w:cs="Consolas"/>
+          <w:sz w:val="19"/>
+          <w:szCs w:val="19"/>
+        </w:rPr>
+        <w:t xml:space="preserve">  </w:t>
+      </w:r>
+    </w:p>
+    <w:p>
+      <w:pPr>
+        <w:autoSpaceDE w:val="0"/>
+        <w:autoSpaceDN w:val="0"/>
+        <w:adjustRightInd w:val="0"/>
+        <w:spacing w:after="0" w:line="240" w:lineRule="auto"/>
+        <w:rPr>
+          <w:rFonts w:ascii="Consolas" w:hAnsi="Consolas" w:cs="Consolas"/>
+          <w:sz w:val="19"/>
+          <w:szCs w:val="19"/>
+        </w:rPr>
+      </w:pPr>
+    </w:p>
+    <w:p>
+      <w:pPr>
+        <w:autoSpaceDE w:val="0"/>
+        <w:autoSpaceDN w:val="0"/>
+        <w:adjustRightInd w:val="0"/>
+        <w:spacing w:after="0" w:line="240" w:lineRule="auto"/>
+        <w:rPr>
+          <w:rFonts w:ascii="Consolas" w:hAnsi="Consolas" w:cs="Consolas"/>
+          <w:sz w:val="19"/>
+          <w:szCs w:val="19"/>
+        </w:rPr>
+      </w:pPr>
+      <w:proofErr w:type="gramStart"/>
+      <w:r>
+        <w:rPr>
+          <w:rFonts w:ascii="Consolas" w:hAnsi="Consolas" w:cs="Consolas"/>
+          <w:color w:val="FF00FF"/>
+          <w:sz w:val="19"/>
+          <w:szCs w:val="19"/>
+        </w:rPr>
+        <w:t>count</w:t>
+      </w:r>
+      <w:r>
+        <w:rPr>
+          <w:rFonts w:ascii="Consolas" w:hAnsi="Consolas" w:cs="Consolas"/>
+          <w:color w:val="808080"/>
+          <w:sz w:val="19"/>
+          <w:szCs w:val="19"/>
+        </w:rPr>
+        <w:t>(</w:t>
+      </w:r>
+      <w:proofErr w:type="spellStart"/>
+      <w:proofErr w:type="gramEnd"/>
+      <w:r>
+        <w:rPr>
+          <w:rFonts w:ascii="Consolas" w:hAnsi="Consolas" w:cs="Consolas"/>
+          <w:sz w:val="19"/>
+          <w:szCs w:val="19"/>
+        </w:rPr>
+        <w:t>totalrevenue</w:t>
+      </w:r>
+      <w:proofErr w:type="spellEnd"/>
+      <w:r>
+        <w:rPr>
+          <w:rFonts w:ascii="Consolas" w:hAnsi="Consolas" w:cs="Consolas"/>
+          <w:color w:val="808080"/>
+          <w:sz w:val="19"/>
+          <w:szCs w:val="19"/>
+        </w:rPr>
+        <w:t>)-</w:t>
+      </w:r>
+      <w:r>
+        <w:rPr>
+          <w:rFonts w:ascii="Consolas" w:hAnsi="Consolas" w:cs="Consolas"/>
+          <w:sz w:val="19"/>
+          <w:szCs w:val="19"/>
+        </w:rPr>
+        <w:t xml:space="preserve">6 </w:t>
+      </w:r>
+      <w:r>
+        <w:rPr>
+          <w:rFonts w:ascii="Consolas" w:hAnsi="Consolas" w:cs="Consolas"/>
+          <w:color w:val="0000FF"/>
+          <w:sz w:val="19"/>
+          <w:szCs w:val="19"/>
+        </w:rPr>
+        <w:t>as</w:t>
+      </w:r>
+      <w:r>
+        <w:rPr>
+          <w:rFonts w:ascii="Consolas" w:hAnsi="Consolas" w:cs="Consolas"/>
+          <w:sz w:val="19"/>
+          <w:szCs w:val="19"/>
+        </w:rPr>
+        <w:t xml:space="preserve"> </w:t>
+      </w:r>
+      <w:proofErr w:type="spellStart"/>
+      <w:r>
+        <w:rPr>
+          <w:rFonts w:ascii="Consolas" w:hAnsi="Consolas" w:cs="Consolas"/>
+          <w:sz w:val="19"/>
+          <w:szCs w:val="19"/>
+        </w:rPr>
+        <w:t>forecast_n</w:t>
+      </w:r>
+      <w:proofErr w:type="spellEnd"/>
+      <w:r>
+        <w:rPr>
+          <w:rFonts w:ascii="Consolas" w:hAnsi="Consolas" w:cs="Consolas"/>
+          <w:color w:val="808080"/>
+          <w:sz w:val="19"/>
+          <w:szCs w:val="19"/>
+        </w:rPr>
+        <w:t>,</w:t>
+      </w:r>
+    </w:p>
+    <w:p>
+      <w:pPr>
+        <w:autoSpaceDE w:val="0"/>
+        <w:autoSpaceDN w:val="0"/>
+        <w:adjustRightInd w:val="0"/>
+        <w:spacing w:after="0" w:line="240" w:lineRule="auto"/>
+        <w:rPr>
+          <w:rFonts w:ascii="Consolas" w:hAnsi="Consolas" w:cs="Consolas"/>
+          <w:sz w:val="19"/>
+          <w:szCs w:val="19"/>
+        </w:rPr>
+      </w:pPr>
+      <w:proofErr w:type="spellStart"/>
+      <w:r>
+        <w:rPr>
+          <w:rFonts w:ascii="Consolas" w:hAnsi="Consolas" w:cs="Consolas"/>
+          <w:color w:val="FF00FF"/>
+          <w:sz w:val="19"/>
+          <w:szCs w:val="19"/>
+        </w:rPr>
+        <w:t>row_</w:t>
+      </w:r>
+      <w:proofErr w:type="gramStart"/>
+      <w:r>
+        <w:rPr>
+          <w:rFonts w:ascii="Consolas" w:hAnsi="Consolas" w:cs="Consolas"/>
+          <w:color w:val="FF00FF"/>
+          <w:sz w:val="19"/>
+          <w:szCs w:val="19"/>
+        </w:rPr>
+        <w:t>number</w:t>
+      </w:r>
+      <w:proofErr w:type="spellEnd"/>
+      <w:r>
+        <w:rPr>
+          <w:rFonts w:ascii="Consolas" w:hAnsi="Consolas" w:cs="Consolas"/>
+          <w:color w:val="808080"/>
+          <w:sz w:val="19"/>
+          <w:szCs w:val="19"/>
+        </w:rPr>
+        <w:t>(</w:t>
+      </w:r>
+      <w:proofErr w:type="gramEnd"/>
+      <w:r>
+        <w:rPr>
+          <w:rFonts w:ascii="Consolas" w:hAnsi="Consolas" w:cs="Consolas"/>
+          <w:color w:val="808080"/>
+          <w:sz w:val="19"/>
+          <w:szCs w:val="19"/>
+        </w:rPr>
+        <w:t>)</w:t>
+      </w:r>
+      <w:r>
+        <w:rPr>
+          <w:rFonts w:ascii="Consolas" w:hAnsi="Consolas" w:cs="Consolas"/>
+          <w:sz w:val="19"/>
+          <w:szCs w:val="19"/>
+        </w:rPr>
+        <w:t xml:space="preserve"> </w:t>
+      </w:r>
+      <w:r>
+        <w:rPr>
+          <w:rFonts w:ascii="Consolas" w:hAnsi="Consolas" w:cs="Consolas"/>
+          <w:color w:val="0000FF"/>
+          <w:sz w:val="19"/>
+          <w:szCs w:val="19"/>
+        </w:rPr>
+        <w:t>over</w:t>
+      </w:r>
+      <w:r>
+        <w:rPr>
+          <w:rFonts w:ascii="Consolas" w:hAnsi="Consolas" w:cs="Consolas"/>
+          <w:color w:val="808080"/>
+          <w:sz w:val="19"/>
+          <w:szCs w:val="19"/>
+        </w:rPr>
+        <w:t>(</w:t>
+      </w:r>
+      <w:r>
+        <w:rPr>
+          <w:rFonts w:ascii="Consolas" w:hAnsi="Consolas" w:cs="Consolas"/>
+          <w:color w:val="0000FF"/>
+          <w:sz w:val="19"/>
+          <w:szCs w:val="19"/>
+        </w:rPr>
+        <w:t>order</w:t>
+      </w:r>
+      <w:r>
+        <w:rPr>
+          <w:rFonts w:ascii="Consolas" w:hAnsi="Consolas" w:cs="Consolas"/>
+          <w:sz w:val="19"/>
+          <w:szCs w:val="19"/>
+        </w:rPr>
+        <w:t xml:space="preserve"> </w:t>
+      </w:r>
+      <w:r>
+        <w:rPr>
+          <w:rFonts w:ascii="Consolas" w:hAnsi="Consolas" w:cs="Consolas"/>
+          <w:color w:val="0000FF"/>
+          <w:sz w:val="19"/>
+          <w:szCs w:val="19"/>
+        </w:rPr>
+        <w:t>by</w:t>
+      </w:r>
+      <w:r>
+        <w:rPr>
+          <w:rFonts w:ascii="Consolas" w:hAnsi="Consolas" w:cs="Consolas"/>
+          <w:sz w:val="19"/>
+          <w:szCs w:val="19"/>
+        </w:rPr>
+        <w:t xml:space="preserve"> [year]</w:t>
+      </w:r>
+      <w:r>
+        <w:rPr>
+          <w:rFonts w:ascii="Consolas" w:hAnsi="Consolas" w:cs="Consolas"/>
+          <w:color w:val="808080"/>
+          <w:sz w:val="19"/>
+          <w:szCs w:val="19"/>
+        </w:rPr>
+        <w:t>,</w:t>
+      </w:r>
+      <w:r>
+        <w:rPr>
+          <w:rFonts w:ascii="Consolas" w:hAnsi="Consolas" w:cs="Consolas"/>
+          <w:sz w:val="19"/>
+          <w:szCs w:val="19"/>
+        </w:rPr>
+        <w:t>[</w:t>
+      </w:r>
+      <w:proofErr w:type="spellStart"/>
+      <w:r>
+        <w:rPr>
+          <w:rFonts w:ascii="Consolas" w:hAnsi="Consolas" w:cs="Consolas"/>
+          <w:sz w:val="19"/>
+          <w:szCs w:val="19"/>
+        </w:rPr>
+        <w:t>month_number</w:t>
+      </w:r>
+      <w:proofErr w:type="spellEnd"/>
+      <w:r>
+        <w:rPr>
+          <w:rFonts w:ascii="Consolas" w:hAnsi="Consolas" w:cs="Consolas"/>
+          <w:sz w:val="19"/>
+          <w:szCs w:val="19"/>
+        </w:rPr>
+        <w:t>]</w:t>
+      </w:r>
+      <w:r>
+        <w:rPr>
+          <w:rFonts w:ascii="Consolas" w:hAnsi="Consolas" w:cs="Consolas"/>
+          <w:color w:val="808080"/>
+          <w:sz w:val="19"/>
+          <w:szCs w:val="19"/>
+        </w:rPr>
+        <w:t>)</w:t>
+      </w:r>
+      <w:r>
+        <w:rPr>
+          <w:rFonts w:ascii="Consolas" w:hAnsi="Consolas" w:cs="Consolas"/>
+          <w:color w:val="0000FF"/>
+          <w:sz w:val="19"/>
+          <w:szCs w:val="19"/>
+        </w:rPr>
+        <w:t>time</w:t>
+      </w:r>
+      <w:r>
+        <w:rPr>
+          <w:rFonts w:ascii="Consolas" w:hAnsi="Consolas" w:cs="Consolas"/>
+          <w:color w:val="808080"/>
+          <w:sz w:val="19"/>
+          <w:szCs w:val="19"/>
+        </w:rPr>
+        <w:t>,</w:t>
+      </w:r>
+    </w:p>
+    <w:p>
+      <w:pPr>
+        <w:autoSpaceDE w:val="0"/>
+        <w:autoSpaceDN w:val="0"/>
+        <w:adjustRightInd w:val="0"/>
+        <w:spacing w:after="0" w:line="240" w:lineRule="auto"/>
+        <w:rPr>
+          <w:rFonts w:ascii="Consolas" w:hAnsi="Consolas" w:cs="Consolas"/>
+          <w:sz w:val="19"/>
+          <w:szCs w:val="19"/>
+        </w:rPr>
+      </w:pPr>
+      <w:r>
+        <w:rPr>
+          <w:rFonts w:ascii="Consolas" w:hAnsi="Consolas" w:cs="Consolas"/>
+          <w:color w:val="FF0000"/>
+          <w:sz w:val="19"/>
+          <w:szCs w:val="19"/>
+        </w:rPr>
+        <w:t>'</w:t>
+      </w:r>
+      <w:proofErr w:type="spellStart"/>
+      <w:r>
+        <w:rPr>
+          <w:rFonts w:ascii="Consolas" w:hAnsi="Consolas" w:cs="Consolas"/>
+          <w:color w:val="FF0000"/>
+          <w:sz w:val="19"/>
+          <w:szCs w:val="19"/>
+        </w:rPr>
+        <w:t>Steve_Smith</w:t>
+      </w:r>
+      <w:proofErr w:type="spellEnd"/>
+      <w:r>
+        <w:rPr>
+          <w:rFonts w:ascii="Consolas" w:hAnsi="Consolas" w:cs="Consolas"/>
+          <w:color w:val="FF0000"/>
+          <w:sz w:val="19"/>
+          <w:szCs w:val="19"/>
+        </w:rPr>
+        <w:t>'</w:t>
+      </w:r>
+      <w:r>
+        <w:rPr>
+          <w:rFonts w:ascii="Consolas" w:hAnsi="Consolas" w:cs="Consolas"/>
+          <w:sz w:val="19"/>
+          <w:szCs w:val="19"/>
+        </w:rPr>
+        <w:t xml:space="preserve"> </w:t>
+      </w:r>
+      <w:r>
+        <w:rPr>
+          <w:rFonts w:ascii="Consolas" w:hAnsi="Consolas" w:cs="Consolas"/>
+          <w:color w:val="0000FF"/>
+          <w:sz w:val="19"/>
+          <w:szCs w:val="19"/>
+        </w:rPr>
+        <w:t>as</w:t>
+      </w:r>
+      <w:r>
+        <w:rPr>
+          <w:rFonts w:ascii="Consolas" w:hAnsi="Consolas" w:cs="Consolas"/>
+          <w:sz w:val="19"/>
+          <w:szCs w:val="19"/>
+        </w:rPr>
+        <w:t xml:space="preserve"> </w:t>
+      </w:r>
+      <w:proofErr w:type="spellStart"/>
+      <w:r>
+        <w:rPr>
+          <w:rFonts w:ascii="Consolas" w:hAnsi="Consolas" w:cs="Consolas"/>
+          <w:sz w:val="19"/>
+          <w:szCs w:val="19"/>
+        </w:rPr>
+        <w:t>client_id</w:t>
+      </w:r>
+      <w:proofErr w:type="spellEnd"/>
+      <w:r>
+        <w:rPr>
+          <w:rFonts w:ascii="Consolas" w:hAnsi="Consolas" w:cs="Consolas"/>
+          <w:sz w:val="19"/>
+          <w:szCs w:val="19"/>
+        </w:rPr>
+        <w:t xml:space="preserve">  </w:t>
+      </w:r>
+    </w:p>
+    <w:p>
+      <w:pPr>
+        <w:autoSpaceDE w:val="0"/>
+        <w:autoSpaceDN w:val="0"/>
+        <w:adjustRightInd w:val="0"/>
+        <w:spacing w:after="0" w:line="240" w:lineRule="auto"/>
+        <w:rPr>
+          <w:rFonts w:ascii="Consolas" w:hAnsi="Consolas" w:cs="Consolas"/>
+          <w:sz w:val="19"/>
+          <w:szCs w:val="19"/>
+        </w:rPr>
+      </w:pPr>
+      <w:proofErr w:type="gramStart"/>
+      <w:r>
+        <w:rPr>
+          <w:rFonts w:ascii="Consolas" w:hAnsi="Consolas" w:cs="Consolas"/>
+          <w:color w:val="0000FF"/>
+          <w:sz w:val="19"/>
+          <w:szCs w:val="19"/>
+        </w:rPr>
+        <w:t>from</w:t>
+      </w:r>
+      <w:proofErr w:type="gramEnd"/>
+      <w:r>
+        <w:rPr>
+          <w:rFonts w:ascii="Consolas" w:hAnsi="Consolas" w:cs="Consolas"/>
+          <w:sz w:val="19"/>
+          <w:szCs w:val="19"/>
+        </w:rPr>
+        <w:t xml:space="preserve"> [</w:t>
+      </w:r>
+      <w:proofErr w:type="spellStart"/>
+      <w:r>
+        <w:rPr>
+          <w:rFonts w:ascii="Consolas" w:hAnsi="Consolas" w:cs="Consolas"/>
+          <w:sz w:val="19"/>
+          <w:szCs w:val="19"/>
+        </w:rPr>
+        <w:t>dbo</w:t>
+      </w:r>
+      <w:proofErr w:type="spellEnd"/>
+      <w:r>
+        <w:rPr>
+          <w:rFonts w:ascii="Consolas" w:hAnsi="Consolas" w:cs="Consolas"/>
+          <w:sz w:val="19"/>
+          <w:szCs w:val="19"/>
+        </w:rPr>
+        <w:t>]</w:t>
+      </w:r>
+      <w:r>
+        <w:rPr>
+          <w:rFonts w:ascii="Consolas" w:hAnsi="Consolas" w:cs="Consolas"/>
+          <w:color w:val="808080"/>
+          <w:sz w:val="19"/>
+          <w:szCs w:val="19"/>
+        </w:rPr>
+        <w:t>.</w:t>
+      </w:r>
+      <w:r>
+        <w:rPr>
+          <w:rFonts w:ascii="Consolas" w:hAnsi="Consolas" w:cs="Consolas"/>
+          <w:sz w:val="19"/>
+          <w:szCs w:val="19"/>
+        </w:rPr>
+        <w:t>[D_DATE] d</w:t>
+      </w:r>
+      <w:r>
+        <w:rPr>
+          <w:rFonts w:ascii="Consolas" w:hAnsi="Consolas" w:cs="Consolas"/>
+          <w:color w:val="808080"/>
+          <w:sz w:val="19"/>
+          <w:szCs w:val="19"/>
+        </w:rPr>
+        <w:t>,</w:t>
+      </w:r>
+      <w:r>
+        <w:rPr>
+          <w:rFonts w:ascii="Consolas" w:hAnsi="Consolas" w:cs="Consolas"/>
+          <w:sz w:val="19"/>
+          <w:szCs w:val="19"/>
+        </w:rPr>
+        <w:t xml:space="preserve"> [</w:t>
+      </w:r>
+      <w:proofErr w:type="spellStart"/>
+      <w:r>
+        <w:rPr>
+          <w:rFonts w:ascii="Consolas" w:hAnsi="Consolas" w:cs="Consolas"/>
+          <w:sz w:val="19"/>
+          <w:szCs w:val="19"/>
+        </w:rPr>
+        <w:t>dbo</w:t>
+      </w:r>
+      <w:proofErr w:type="spellEnd"/>
+      <w:r>
+        <w:rPr>
+          <w:rFonts w:ascii="Consolas" w:hAnsi="Consolas" w:cs="Consolas"/>
+          <w:sz w:val="19"/>
+          <w:szCs w:val="19"/>
+        </w:rPr>
+        <w:t>]</w:t>
+      </w:r>
+      <w:r>
+        <w:rPr>
+          <w:rFonts w:ascii="Consolas" w:hAnsi="Consolas" w:cs="Consolas"/>
+          <w:color w:val="808080"/>
+          <w:sz w:val="19"/>
+          <w:szCs w:val="19"/>
+        </w:rPr>
+        <w:t>.</w:t>
+      </w:r>
+      <w:r>
+        <w:rPr>
+          <w:rFonts w:ascii="Consolas" w:hAnsi="Consolas" w:cs="Consolas"/>
+          <w:sz w:val="19"/>
+          <w:szCs w:val="19"/>
+        </w:rPr>
+        <w:t>[F_ORDER] f</w:t>
+      </w:r>
+      <w:r>
+        <w:rPr>
+          <w:rFonts w:ascii="Consolas" w:hAnsi="Consolas" w:cs="Consolas"/>
+          <w:color w:val="808080"/>
+          <w:sz w:val="19"/>
+          <w:szCs w:val="19"/>
+        </w:rPr>
+        <w:t>,</w:t>
+      </w:r>
+    </w:p>
+    <w:p>
+      <w:pPr>
+        <w:autoSpaceDE w:val="0"/>
+        <w:autoSpaceDN w:val="0"/>
+        <w:adjustRightInd w:val="0"/>
+        <w:spacing w:after="0" w:line="240" w:lineRule="auto"/>
+        <w:rPr>
+          <w:rFonts w:ascii="Consolas" w:hAnsi="Consolas" w:cs="Consolas"/>
+          <w:sz w:val="19"/>
+          <w:szCs w:val="19"/>
+        </w:rPr>
+      </w:pPr>
+    </w:p>
+    <w:p>
+      <w:pPr>
+        <w:autoSpaceDE w:val="0"/>
+        <w:autoSpaceDN w:val="0"/>
+        <w:adjustRightInd w:val="0"/>
+        <w:spacing w:after="0" w:line="240" w:lineRule="auto"/>
+        <w:rPr>
+          <w:rFonts w:ascii="Consolas" w:hAnsi="Consolas" w:cs="Consolas"/>
+          <w:sz w:val="19"/>
+          <w:szCs w:val="19"/>
+        </w:rPr>
+      </w:pPr>
+      <w:r>
+        <w:rPr>
+          <w:rFonts w:ascii="Consolas" w:hAnsi="Consolas" w:cs="Consolas"/>
+          <w:color w:val="008000"/>
+          <w:sz w:val="19"/>
+          <w:szCs w:val="19"/>
+        </w:rPr>
+        <w:t>--subquery begin</w:t>
+      </w:r>
+    </w:p>
+    <w:p>
+      <w:pPr>
+        <w:autoSpaceDE w:val="0"/>
+        <w:autoSpaceDN w:val="0"/>
+        <w:adjustRightInd w:val="0"/>
+        <w:spacing w:after="0" w:line="240" w:lineRule="auto"/>
+        <w:rPr>
+          <w:rFonts w:ascii="Consolas" w:hAnsi="Consolas" w:cs="Consolas"/>
+          <w:sz w:val="19"/>
+          <w:szCs w:val="19"/>
+        </w:rPr>
+      </w:pPr>
+      <w:r>
+        <w:rPr>
+          <w:rFonts w:ascii="Consolas" w:hAnsi="Consolas" w:cs="Consolas"/>
+          <w:color w:val="808080"/>
+          <w:sz w:val="19"/>
+          <w:szCs w:val="19"/>
+        </w:rPr>
+        <w:t>(</w:t>
+      </w:r>
+      <w:proofErr w:type="gramStart"/>
+      <w:r>
+        <w:rPr>
+          <w:rFonts w:ascii="Consolas" w:hAnsi="Consolas" w:cs="Consolas"/>
+          <w:color w:val="0000FF"/>
+          <w:sz w:val="19"/>
+          <w:szCs w:val="19"/>
+        </w:rPr>
+        <w:t>select</w:t>
+      </w:r>
+      <w:r>
+        <w:rPr>
+          <w:rFonts w:ascii="Consolas" w:hAnsi="Consolas" w:cs="Consolas"/>
+          <w:sz w:val="19"/>
+          <w:szCs w:val="19"/>
+        </w:rPr>
+        <w:t xml:space="preserve">  </w:t>
+      </w:r>
+      <w:r>
+        <w:rPr>
+          <w:rFonts w:ascii="Consolas" w:hAnsi="Consolas" w:cs="Consolas"/>
+          <w:color w:val="FF00FF"/>
+          <w:sz w:val="19"/>
+          <w:szCs w:val="19"/>
+        </w:rPr>
+        <w:t>cast</w:t>
+      </w:r>
+      <w:proofErr w:type="gramEnd"/>
+      <w:r>
+        <w:rPr>
+          <w:rFonts w:ascii="Consolas" w:hAnsi="Consolas" w:cs="Consolas"/>
+          <w:color w:val="808080"/>
+          <w:sz w:val="19"/>
+          <w:szCs w:val="19"/>
+        </w:rPr>
+        <w:t>(</w:t>
+      </w:r>
+      <w:r>
+        <w:rPr>
+          <w:rFonts w:ascii="Consolas" w:hAnsi="Consolas" w:cs="Consolas"/>
+          <w:color w:val="FF00FF"/>
+          <w:sz w:val="19"/>
+          <w:szCs w:val="19"/>
+        </w:rPr>
+        <w:t>round</w:t>
+      </w:r>
+      <w:r>
+        <w:rPr>
+          <w:rFonts w:ascii="Consolas" w:hAnsi="Consolas" w:cs="Consolas"/>
+          <w:color w:val="808080"/>
+          <w:sz w:val="19"/>
+          <w:szCs w:val="19"/>
+        </w:rPr>
+        <w:t>(</w:t>
+      </w:r>
+      <w:r>
+        <w:rPr>
+          <w:rFonts w:ascii="Consolas" w:hAnsi="Consolas" w:cs="Consolas"/>
+          <w:color w:val="FF00FF"/>
+          <w:sz w:val="19"/>
+          <w:szCs w:val="19"/>
+        </w:rPr>
+        <w:t>sum</w:t>
+      </w:r>
+      <w:r>
+        <w:rPr>
+          <w:rFonts w:ascii="Consolas" w:hAnsi="Consolas" w:cs="Consolas"/>
+          <w:color w:val="808080"/>
+          <w:sz w:val="19"/>
+          <w:szCs w:val="19"/>
+        </w:rPr>
+        <w:t>(</w:t>
+      </w:r>
+      <w:r>
+        <w:rPr>
+          <w:rFonts w:ascii="Consolas" w:hAnsi="Consolas" w:cs="Consolas"/>
+          <w:sz w:val="19"/>
+          <w:szCs w:val="19"/>
+        </w:rPr>
+        <w:t>[</w:t>
+      </w:r>
+      <w:proofErr w:type="spellStart"/>
+      <w:r>
+        <w:rPr>
+          <w:rFonts w:ascii="Consolas" w:hAnsi="Consolas" w:cs="Consolas"/>
+          <w:sz w:val="19"/>
+          <w:szCs w:val="19"/>
+        </w:rPr>
+        <w:t>total_ex_tax</w:t>
+      </w:r>
+      <w:proofErr w:type="spellEnd"/>
+      <w:r>
+        <w:rPr>
+          <w:rFonts w:ascii="Consolas" w:hAnsi="Consolas" w:cs="Consolas"/>
+          <w:sz w:val="19"/>
+          <w:szCs w:val="19"/>
+        </w:rPr>
+        <w:t>]</w:t>
+      </w:r>
+      <w:r>
+        <w:rPr>
+          <w:rFonts w:ascii="Consolas" w:hAnsi="Consolas" w:cs="Consolas"/>
+          <w:color w:val="808080"/>
+          <w:sz w:val="19"/>
+          <w:szCs w:val="19"/>
+        </w:rPr>
+        <w:t>-</w:t>
+      </w:r>
+      <w:r>
+        <w:rPr>
+          <w:rFonts w:ascii="Consolas" w:hAnsi="Consolas" w:cs="Consolas"/>
+          <w:sz w:val="19"/>
+          <w:szCs w:val="19"/>
+        </w:rPr>
+        <w:t>[</w:t>
+      </w:r>
+      <w:proofErr w:type="spellStart"/>
+      <w:r>
+        <w:rPr>
+          <w:rFonts w:ascii="Consolas" w:hAnsi="Consolas" w:cs="Consolas"/>
+          <w:sz w:val="19"/>
+          <w:szCs w:val="19"/>
+        </w:rPr>
+        <w:t>shipping_cost_ex_tax</w:t>
+      </w:r>
+      <w:proofErr w:type="spellEnd"/>
+      <w:r>
+        <w:rPr>
+          <w:rFonts w:ascii="Consolas" w:hAnsi="Consolas" w:cs="Consolas"/>
+          <w:sz w:val="19"/>
+          <w:szCs w:val="19"/>
+        </w:rPr>
+        <w:t>]</w:t>
+      </w:r>
+      <w:r>
+        <w:rPr>
+          <w:rFonts w:ascii="Consolas" w:hAnsi="Consolas" w:cs="Consolas"/>
+          <w:color w:val="808080"/>
+          <w:sz w:val="19"/>
+          <w:szCs w:val="19"/>
+        </w:rPr>
+        <w:t>),</w:t>
+      </w:r>
+      <w:r>
+        <w:rPr>
+          <w:rFonts w:ascii="Consolas" w:hAnsi="Consolas" w:cs="Consolas"/>
+          <w:sz w:val="19"/>
+          <w:szCs w:val="19"/>
+        </w:rPr>
+        <w:t xml:space="preserve"> 0</w:t>
+      </w:r>
+      <w:r>
+        <w:rPr>
+          <w:rFonts w:ascii="Consolas" w:hAnsi="Consolas" w:cs="Consolas"/>
+          <w:color w:val="808080"/>
+          <w:sz w:val="19"/>
+          <w:szCs w:val="19"/>
+        </w:rPr>
+        <w:t>)</w:t>
+      </w:r>
+      <w:r>
+        <w:rPr>
+          <w:rFonts w:ascii="Consolas" w:hAnsi="Consolas" w:cs="Consolas"/>
+          <w:sz w:val="19"/>
+          <w:szCs w:val="19"/>
+        </w:rPr>
+        <w:t xml:space="preserve"> </w:t>
+      </w:r>
+      <w:r>
+        <w:rPr>
+          <w:rFonts w:ascii="Consolas" w:hAnsi="Consolas" w:cs="Consolas"/>
+          <w:color w:val="0000FF"/>
+          <w:sz w:val="19"/>
+          <w:szCs w:val="19"/>
+        </w:rPr>
+        <w:t>as</w:t>
+      </w:r>
+      <w:r>
+        <w:rPr>
+          <w:rFonts w:ascii="Consolas" w:hAnsi="Consolas" w:cs="Consolas"/>
+          <w:sz w:val="19"/>
+          <w:szCs w:val="19"/>
+        </w:rPr>
+        <w:t xml:space="preserve"> </w:t>
+      </w:r>
+      <w:proofErr w:type="spellStart"/>
+      <w:r>
+        <w:rPr>
+          <w:rFonts w:ascii="Consolas" w:hAnsi="Consolas" w:cs="Consolas"/>
+          <w:color w:val="0000FF"/>
+          <w:sz w:val="19"/>
+          <w:szCs w:val="19"/>
+        </w:rPr>
+        <w:t>bigint</w:t>
+      </w:r>
+      <w:proofErr w:type="spellEnd"/>
+      <w:r>
+        <w:rPr>
+          <w:rFonts w:ascii="Consolas" w:hAnsi="Consolas" w:cs="Consolas"/>
+          <w:color w:val="808080"/>
+          <w:sz w:val="19"/>
+          <w:szCs w:val="19"/>
+        </w:rPr>
+        <w:t>)</w:t>
+      </w:r>
+      <w:r>
+        <w:rPr>
+          <w:rFonts w:ascii="Consolas" w:hAnsi="Consolas" w:cs="Consolas"/>
+          <w:sz w:val="19"/>
+          <w:szCs w:val="19"/>
+        </w:rPr>
+        <w:t xml:space="preserve"> </w:t>
+      </w:r>
+      <w:r>
+        <w:rPr>
+          <w:rFonts w:ascii="Consolas" w:hAnsi="Consolas" w:cs="Consolas"/>
+          <w:color w:val="0000FF"/>
+          <w:sz w:val="19"/>
+          <w:szCs w:val="19"/>
+        </w:rPr>
+        <w:t>as</w:t>
+      </w:r>
+      <w:r>
+        <w:rPr>
+          <w:rFonts w:ascii="Consolas" w:hAnsi="Consolas" w:cs="Consolas"/>
+          <w:sz w:val="19"/>
+          <w:szCs w:val="19"/>
+        </w:rPr>
+        <w:t xml:space="preserve"> </w:t>
+      </w:r>
+      <w:proofErr w:type="spellStart"/>
+      <w:r>
+        <w:rPr>
+          <w:rFonts w:ascii="Consolas" w:hAnsi="Consolas" w:cs="Consolas"/>
+          <w:sz w:val="19"/>
+          <w:szCs w:val="19"/>
+        </w:rPr>
+        <w:t>totalrevenue</w:t>
+      </w:r>
+      <w:proofErr w:type="spellEnd"/>
+      <w:r>
+        <w:rPr>
+          <w:rFonts w:ascii="Consolas" w:hAnsi="Consolas" w:cs="Consolas"/>
+          <w:sz w:val="19"/>
+          <w:szCs w:val="19"/>
+        </w:rPr>
+        <w:t xml:space="preserve"> </w:t>
+      </w:r>
+      <w:r>
+        <w:rPr>
+          <w:rFonts w:ascii="Consolas" w:hAnsi="Consolas" w:cs="Consolas"/>
+          <w:color w:val="0000FF"/>
+          <w:sz w:val="19"/>
+          <w:szCs w:val="19"/>
+        </w:rPr>
+        <w:t>from</w:t>
+      </w:r>
+      <w:r>
+        <w:rPr>
+          <w:rFonts w:ascii="Consolas" w:hAnsi="Consolas" w:cs="Consolas"/>
+          <w:sz w:val="19"/>
+          <w:szCs w:val="19"/>
+        </w:rPr>
+        <w:t xml:space="preserve"> [</w:t>
+      </w:r>
+      <w:proofErr w:type="spellStart"/>
+      <w:r>
+        <w:rPr>
+          <w:rFonts w:ascii="Consolas" w:hAnsi="Consolas" w:cs="Consolas"/>
+          <w:sz w:val="19"/>
+          <w:szCs w:val="19"/>
+        </w:rPr>
+        <w:t>dbo</w:t>
+      </w:r>
+      <w:proofErr w:type="spellEnd"/>
+      <w:r>
+        <w:rPr>
+          <w:rFonts w:ascii="Consolas" w:hAnsi="Consolas" w:cs="Consolas"/>
+          <w:sz w:val="19"/>
+          <w:szCs w:val="19"/>
+        </w:rPr>
+        <w:t>]</w:t>
+      </w:r>
+      <w:r>
+        <w:rPr>
+          <w:rFonts w:ascii="Consolas" w:hAnsi="Consolas" w:cs="Consolas"/>
+          <w:color w:val="808080"/>
+          <w:sz w:val="19"/>
+          <w:szCs w:val="19"/>
+        </w:rPr>
+        <w:t>.</w:t>
+      </w:r>
+      <w:r>
+        <w:rPr>
+          <w:rFonts w:ascii="Consolas" w:hAnsi="Consolas" w:cs="Consolas"/>
+          <w:sz w:val="19"/>
+          <w:szCs w:val="19"/>
+        </w:rPr>
+        <w:t>[D_DATE] k</w:t>
+      </w:r>
+      <w:r>
+        <w:rPr>
+          <w:rFonts w:ascii="Consolas" w:hAnsi="Consolas" w:cs="Consolas"/>
+          <w:color w:val="808080"/>
+          <w:sz w:val="19"/>
+          <w:szCs w:val="19"/>
+        </w:rPr>
+        <w:t>,</w:t>
+      </w:r>
+      <w:r>
+        <w:rPr>
+          <w:rFonts w:ascii="Consolas" w:hAnsi="Consolas" w:cs="Consolas"/>
+          <w:sz w:val="19"/>
+          <w:szCs w:val="19"/>
+        </w:rPr>
+        <w:t xml:space="preserve"> [</w:t>
+      </w:r>
+      <w:proofErr w:type="spellStart"/>
+      <w:r>
+        <w:rPr>
+          <w:rFonts w:ascii="Consolas" w:hAnsi="Consolas" w:cs="Consolas"/>
+          <w:sz w:val="19"/>
+          <w:szCs w:val="19"/>
+        </w:rPr>
+        <w:t>dbo</w:t>
+      </w:r>
+      <w:proofErr w:type="spellEnd"/>
+      <w:r>
+        <w:rPr>
+          <w:rFonts w:ascii="Consolas" w:hAnsi="Consolas" w:cs="Consolas"/>
+          <w:sz w:val="19"/>
+          <w:szCs w:val="19"/>
+        </w:rPr>
+        <w:t>]</w:t>
+      </w:r>
+      <w:r>
+        <w:rPr>
+          <w:rFonts w:ascii="Consolas" w:hAnsi="Consolas" w:cs="Consolas"/>
+          <w:color w:val="808080"/>
+          <w:sz w:val="19"/>
+          <w:szCs w:val="19"/>
+        </w:rPr>
+        <w:t>.</w:t>
+      </w:r>
+      <w:r>
+        <w:rPr>
+          <w:rFonts w:ascii="Consolas" w:hAnsi="Consolas" w:cs="Consolas"/>
+          <w:sz w:val="19"/>
+          <w:szCs w:val="19"/>
+        </w:rPr>
+        <w:t>[F_ORDER] h</w:t>
+      </w:r>
+    </w:p>
+    <w:p>
+      <w:pPr>
+        <w:autoSpaceDE w:val="0"/>
+        <w:autoSpaceDN w:val="0"/>
+        <w:adjustRightInd w:val="0"/>
+        <w:spacing w:after="0" w:line="240" w:lineRule="auto"/>
+        <w:rPr>
+          <w:rFonts w:ascii="Consolas" w:hAnsi="Consolas" w:cs="Consolas"/>
+          <w:sz w:val="19"/>
+          <w:szCs w:val="19"/>
+        </w:rPr>
+      </w:pPr>
+      <w:proofErr w:type="gramStart"/>
+      <w:r>
+        <w:rPr>
+          <w:rFonts w:ascii="Consolas" w:hAnsi="Consolas" w:cs="Consolas"/>
+          <w:color w:val="0000FF"/>
+          <w:sz w:val="19"/>
+          <w:szCs w:val="19"/>
+        </w:rPr>
+        <w:t>where</w:t>
+      </w:r>
+      <w:proofErr w:type="gramEnd"/>
+      <w:r>
+        <w:rPr>
+          <w:rFonts w:ascii="Consolas" w:hAnsi="Consolas" w:cs="Consolas"/>
+          <w:sz w:val="19"/>
+          <w:szCs w:val="19"/>
+        </w:rPr>
+        <w:t xml:space="preserve"> h</w:t>
+      </w:r>
+      <w:r>
+        <w:rPr>
+          <w:rFonts w:ascii="Consolas" w:hAnsi="Consolas" w:cs="Consolas"/>
+          <w:color w:val="808080"/>
+          <w:sz w:val="19"/>
+          <w:szCs w:val="19"/>
+        </w:rPr>
+        <w:t>.</w:t>
+      </w:r>
+      <w:r>
+        <w:rPr>
+          <w:rFonts w:ascii="Consolas" w:hAnsi="Consolas" w:cs="Consolas"/>
+          <w:sz w:val="19"/>
+          <w:szCs w:val="19"/>
+        </w:rPr>
+        <w:t>[</w:t>
+      </w:r>
+      <w:proofErr w:type="spellStart"/>
+      <w:r>
+        <w:rPr>
+          <w:rFonts w:ascii="Consolas" w:hAnsi="Consolas" w:cs="Consolas"/>
+          <w:sz w:val="19"/>
+          <w:szCs w:val="19"/>
+        </w:rPr>
+        <w:t>order_date_key</w:t>
+      </w:r>
+      <w:proofErr w:type="spellEnd"/>
+      <w:r>
+        <w:rPr>
+          <w:rFonts w:ascii="Consolas" w:hAnsi="Consolas" w:cs="Consolas"/>
+          <w:sz w:val="19"/>
+          <w:szCs w:val="19"/>
+        </w:rPr>
+        <w:t>]</w:t>
+      </w:r>
+      <w:r>
+        <w:rPr>
+          <w:rFonts w:ascii="Consolas" w:hAnsi="Consolas" w:cs="Consolas"/>
+          <w:color w:val="808080"/>
+          <w:sz w:val="19"/>
+          <w:szCs w:val="19"/>
+        </w:rPr>
+        <w:t>=</w:t>
+      </w:r>
+      <w:r>
+        <w:rPr>
+          <w:rFonts w:ascii="Consolas" w:hAnsi="Consolas" w:cs="Consolas"/>
+          <w:sz w:val="19"/>
+          <w:szCs w:val="19"/>
+        </w:rPr>
+        <w:t>k</w:t>
+      </w:r>
+      <w:r>
+        <w:rPr>
+          <w:rFonts w:ascii="Consolas" w:hAnsi="Consolas" w:cs="Consolas"/>
+          <w:color w:val="808080"/>
+          <w:sz w:val="19"/>
+          <w:szCs w:val="19"/>
+        </w:rPr>
+        <w:t>.</w:t>
+      </w:r>
+      <w:r>
+        <w:rPr>
+          <w:rFonts w:ascii="Consolas" w:hAnsi="Consolas" w:cs="Consolas"/>
+          <w:sz w:val="19"/>
+          <w:szCs w:val="19"/>
+        </w:rPr>
+        <w:t>[</w:t>
+      </w:r>
+      <w:proofErr w:type="spellStart"/>
+      <w:r>
+        <w:rPr>
+          <w:rFonts w:ascii="Consolas" w:hAnsi="Consolas" w:cs="Consolas"/>
+          <w:sz w:val="19"/>
+          <w:szCs w:val="19"/>
+        </w:rPr>
+        <w:t>date_key</w:t>
+      </w:r>
+      <w:proofErr w:type="spellEnd"/>
+      <w:r>
+        <w:rPr>
+          <w:rFonts w:ascii="Consolas" w:hAnsi="Consolas" w:cs="Consolas"/>
+          <w:sz w:val="19"/>
+          <w:szCs w:val="19"/>
+        </w:rPr>
+        <w:t xml:space="preserve">]  </w:t>
+      </w:r>
+      <w:r>
+        <w:rPr>
+          <w:rFonts w:ascii="Consolas" w:hAnsi="Consolas" w:cs="Consolas"/>
+          <w:color w:val="808080"/>
+          <w:sz w:val="19"/>
+          <w:szCs w:val="19"/>
+        </w:rPr>
+        <w:t>and</w:t>
+      </w:r>
+      <w:r>
+        <w:rPr>
+          <w:rFonts w:ascii="Consolas" w:hAnsi="Consolas" w:cs="Consolas"/>
+          <w:sz w:val="19"/>
+          <w:szCs w:val="19"/>
+        </w:rPr>
+        <w:t xml:space="preserve"> [</w:t>
+      </w:r>
+      <w:proofErr w:type="spellStart"/>
+      <w:r>
+        <w:rPr>
+          <w:rFonts w:ascii="Consolas" w:hAnsi="Consolas" w:cs="Consolas"/>
+          <w:sz w:val="19"/>
+          <w:szCs w:val="19"/>
+        </w:rPr>
+        <w:t>order_status</w:t>
+      </w:r>
+      <w:proofErr w:type="spellEnd"/>
+      <w:r>
+        <w:rPr>
+          <w:rFonts w:ascii="Consolas" w:hAnsi="Consolas" w:cs="Consolas"/>
+          <w:sz w:val="19"/>
+          <w:szCs w:val="19"/>
+        </w:rPr>
+        <w:t>]</w:t>
+      </w:r>
+      <w:r>
+        <w:rPr>
+          <w:rFonts w:ascii="Consolas" w:hAnsi="Consolas" w:cs="Consolas"/>
+          <w:color w:val="808080"/>
+          <w:sz w:val="19"/>
+          <w:szCs w:val="19"/>
+        </w:rPr>
+        <w:t>=</w:t>
+      </w:r>
+      <w:r>
+        <w:rPr>
+          <w:rFonts w:ascii="Consolas" w:hAnsi="Consolas" w:cs="Consolas"/>
+          <w:sz w:val="19"/>
+          <w:szCs w:val="19"/>
+        </w:rPr>
+        <w:t xml:space="preserve"> </w:t>
+      </w:r>
+      <w:r>
+        <w:rPr>
+          <w:rFonts w:ascii="Consolas" w:hAnsi="Consolas" w:cs="Consolas"/>
+          <w:color w:val="FF0000"/>
+          <w:sz w:val="19"/>
+          <w:szCs w:val="19"/>
+        </w:rPr>
+        <w:t>'Shipped'</w:t>
+      </w:r>
+    </w:p>
+    <w:p>
+      <w:pPr>
+        <w:autoSpaceDE w:val="0"/>
+        <w:autoSpaceDN w:val="0"/>
+        <w:adjustRightInd w:val="0"/>
+        <w:spacing w:after="0" w:line="240" w:lineRule="auto"/>
+        <w:rPr>
+          <w:rFonts w:ascii="Consolas" w:hAnsi="Consolas" w:cs="Consolas"/>
+          <w:sz w:val="19"/>
+          <w:szCs w:val="19"/>
+        </w:rPr>
+      </w:pPr>
+      <w:proofErr w:type="gramStart"/>
+      <w:r>
+        <w:rPr>
+          <w:rFonts w:ascii="Consolas" w:hAnsi="Consolas" w:cs="Consolas"/>
+          <w:color w:val="0000FF"/>
+          <w:sz w:val="19"/>
+          <w:szCs w:val="19"/>
+        </w:rPr>
+        <w:t>group</w:t>
+      </w:r>
+      <w:proofErr w:type="gramEnd"/>
+      <w:r>
+        <w:rPr>
+          <w:rFonts w:ascii="Consolas" w:hAnsi="Consolas" w:cs="Consolas"/>
+          <w:sz w:val="19"/>
+          <w:szCs w:val="19"/>
+        </w:rPr>
+        <w:t xml:space="preserve"> </w:t>
+      </w:r>
+      <w:r>
+        <w:rPr>
+          <w:rFonts w:ascii="Consolas" w:hAnsi="Consolas" w:cs="Consolas"/>
+          <w:color w:val="0000FF"/>
+          <w:sz w:val="19"/>
+          <w:szCs w:val="19"/>
+        </w:rPr>
+        <w:t>by</w:t>
+      </w:r>
+      <w:r>
+        <w:rPr>
+          <w:rFonts w:ascii="Consolas" w:hAnsi="Consolas" w:cs="Consolas"/>
+          <w:sz w:val="19"/>
+          <w:szCs w:val="19"/>
+        </w:rPr>
+        <w:t xml:space="preserve">  [</w:t>
+      </w:r>
+      <w:proofErr w:type="spellStart"/>
+      <w:r>
+        <w:rPr>
+          <w:rFonts w:ascii="Consolas" w:hAnsi="Consolas" w:cs="Consolas"/>
+          <w:sz w:val="19"/>
+          <w:szCs w:val="19"/>
+        </w:rPr>
+        <w:t>month_number</w:t>
+      </w:r>
+      <w:proofErr w:type="spellEnd"/>
+      <w:r>
+        <w:rPr>
+          <w:rFonts w:ascii="Consolas" w:hAnsi="Consolas" w:cs="Consolas"/>
+          <w:sz w:val="19"/>
+          <w:szCs w:val="19"/>
+        </w:rPr>
+        <w:t>]</w:t>
+      </w:r>
+      <w:r>
+        <w:rPr>
+          <w:rFonts w:ascii="Consolas" w:hAnsi="Consolas" w:cs="Consolas"/>
+          <w:color w:val="808080"/>
+          <w:sz w:val="19"/>
+          <w:szCs w:val="19"/>
+        </w:rPr>
+        <w:t>,</w:t>
+      </w:r>
+      <w:r>
+        <w:rPr>
+          <w:rFonts w:ascii="Consolas" w:hAnsi="Consolas" w:cs="Consolas"/>
+          <w:sz w:val="19"/>
+          <w:szCs w:val="19"/>
+        </w:rPr>
+        <w:t>[year]</w:t>
+      </w:r>
+    </w:p>
+    <w:p>
+      <w:pPr>
+        <w:autoSpaceDE w:val="0"/>
+        <w:autoSpaceDN w:val="0"/>
+        <w:adjustRightInd w:val="0"/>
+        <w:spacing w:after="0" w:line="240" w:lineRule="auto"/>
+        <w:rPr>
+          <w:rFonts w:ascii="Consolas" w:hAnsi="Consolas" w:cs="Consolas"/>
+          <w:sz w:val="19"/>
+          <w:szCs w:val="19"/>
+        </w:rPr>
+      </w:pPr>
+      <w:r>
+        <w:rPr>
+          <w:rFonts w:ascii="Consolas" w:hAnsi="Consolas" w:cs="Consolas"/>
+          <w:color w:val="808080"/>
+          <w:sz w:val="19"/>
+          <w:szCs w:val="19"/>
+        </w:rPr>
+        <w:t>)</w:t>
+      </w:r>
+      <w:r>
+        <w:rPr>
+          <w:rFonts w:ascii="Consolas" w:hAnsi="Consolas" w:cs="Consolas"/>
+          <w:sz w:val="19"/>
+          <w:szCs w:val="19"/>
+        </w:rPr>
+        <w:t xml:space="preserve"> t</w:t>
+      </w:r>
+    </w:p>
+    <w:p>
+      <w:pPr>
+        <w:autoSpaceDE w:val="0"/>
+        <w:autoSpaceDN w:val="0"/>
+        <w:adjustRightInd w:val="0"/>
+        <w:spacing w:after="0" w:line="240" w:lineRule="auto"/>
+        <w:rPr>
+          <w:rFonts w:ascii="Consolas" w:hAnsi="Consolas" w:cs="Consolas"/>
+          <w:sz w:val="19"/>
+          <w:szCs w:val="19"/>
+        </w:rPr>
+      </w:pPr>
+      <w:r>
+        <w:rPr>
+          <w:rFonts w:ascii="Consolas" w:hAnsi="Consolas" w:cs="Consolas"/>
+          <w:color w:val="008000"/>
+          <w:sz w:val="19"/>
+          <w:szCs w:val="19"/>
+        </w:rPr>
+        <w:t>--subquery end</w:t>
+      </w:r>
+    </w:p>
+    <w:p>
+      <w:pPr>
+        <w:autoSpaceDE w:val="0"/>
+        <w:autoSpaceDN w:val="0"/>
+        <w:adjustRightInd w:val="0"/>
+        <w:spacing w:after="0" w:line="240" w:lineRule="auto"/>
+        <w:rPr>
+          <w:rFonts w:ascii="Consolas" w:hAnsi="Consolas" w:cs="Consolas"/>
+          <w:sz w:val="19"/>
+          <w:szCs w:val="19"/>
+        </w:rPr>
+      </w:pPr>
+    </w:p>
+    <w:p>
+      <w:pPr>
+        <w:autoSpaceDE w:val="0"/>
+        <w:autoSpaceDN w:val="0"/>
+        <w:adjustRightInd w:val="0"/>
+        <w:spacing w:after="0" w:line="240" w:lineRule="auto"/>
+        <w:rPr>
+          <w:rFonts w:ascii="Consolas" w:hAnsi="Consolas" w:cs="Consolas"/>
+          <w:sz w:val="19"/>
+          <w:szCs w:val="19"/>
+        </w:rPr>
+      </w:pPr>
+      <w:proofErr w:type="gramStart"/>
+      <w:r>
+        <w:rPr>
+          <w:rFonts w:ascii="Consolas" w:hAnsi="Consolas" w:cs="Consolas"/>
+          <w:color w:val="0000FF"/>
+          <w:sz w:val="19"/>
+          <w:szCs w:val="19"/>
+        </w:rPr>
+        <w:t>where</w:t>
+      </w:r>
+      <w:proofErr w:type="gramEnd"/>
+      <w:r>
+        <w:rPr>
+          <w:rFonts w:ascii="Consolas" w:hAnsi="Consolas" w:cs="Consolas"/>
+          <w:sz w:val="19"/>
+          <w:szCs w:val="19"/>
+        </w:rPr>
+        <w:t xml:space="preserve"> f</w:t>
+      </w:r>
+      <w:r>
+        <w:rPr>
+          <w:rFonts w:ascii="Consolas" w:hAnsi="Consolas" w:cs="Consolas"/>
+          <w:color w:val="808080"/>
+          <w:sz w:val="19"/>
+          <w:szCs w:val="19"/>
+        </w:rPr>
+        <w:t>.</w:t>
+      </w:r>
+      <w:r>
+        <w:rPr>
+          <w:rFonts w:ascii="Consolas" w:hAnsi="Consolas" w:cs="Consolas"/>
+          <w:sz w:val="19"/>
+          <w:szCs w:val="19"/>
+        </w:rPr>
+        <w:t>[</w:t>
+      </w:r>
+      <w:proofErr w:type="spellStart"/>
+      <w:r>
+        <w:rPr>
+          <w:rFonts w:ascii="Consolas" w:hAnsi="Consolas" w:cs="Consolas"/>
+          <w:sz w:val="19"/>
+          <w:szCs w:val="19"/>
+        </w:rPr>
+        <w:t>order_date_key</w:t>
+      </w:r>
+      <w:proofErr w:type="spellEnd"/>
+      <w:r>
+        <w:rPr>
+          <w:rFonts w:ascii="Consolas" w:hAnsi="Consolas" w:cs="Consolas"/>
+          <w:sz w:val="19"/>
+          <w:szCs w:val="19"/>
+        </w:rPr>
+        <w:t>]</w:t>
+      </w:r>
+      <w:r>
+        <w:rPr>
+          <w:rFonts w:ascii="Consolas" w:hAnsi="Consolas" w:cs="Consolas"/>
+          <w:color w:val="808080"/>
+          <w:sz w:val="19"/>
+          <w:szCs w:val="19"/>
+        </w:rPr>
+        <w:t>=</w:t>
+      </w:r>
+      <w:r>
+        <w:rPr>
+          <w:rFonts w:ascii="Consolas" w:hAnsi="Consolas" w:cs="Consolas"/>
+          <w:sz w:val="19"/>
+          <w:szCs w:val="19"/>
+        </w:rPr>
+        <w:t>d</w:t>
+      </w:r>
+      <w:r>
+        <w:rPr>
+          <w:rFonts w:ascii="Consolas" w:hAnsi="Consolas" w:cs="Consolas"/>
+          <w:color w:val="808080"/>
+          <w:sz w:val="19"/>
+          <w:szCs w:val="19"/>
+        </w:rPr>
+        <w:t>.</w:t>
+      </w:r>
+      <w:r>
+        <w:rPr>
+          <w:rFonts w:ascii="Consolas" w:hAnsi="Consolas" w:cs="Consolas"/>
+          <w:sz w:val="19"/>
+          <w:szCs w:val="19"/>
+        </w:rPr>
+        <w:t>[</w:t>
+      </w:r>
+      <w:proofErr w:type="spellStart"/>
+      <w:r>
+        <w:rPr>
+          <w:rFonts w:ascii="Consolas" w:hAnsi="Consolas" w:cs="Consolas"/>
+          <w:sz w:val="19"/>
+          <w:szCs w:val="19"/>
+        </w:rPr>
+        <w:t>date_key</w:t>
+      </w:r>
+      <w:proofErr w:type="spellEnd"/>
+      <w:r>
+        <w:rPr>
+          <w:rFonts w:ascii="Consolas" w:hAnsi="Consolas" w:cs="Consolas"/>
+          <w:sz w:val="19"/>
+          <w:szCs w:val="19"/>
+        </w:rPr>
+        <w:t xml:space="preserve">]  </w:t>
+      </w:r>
+      <w:r>
+        <w:rPr>
+          <w:rFonts w:ascii="Consolas" w:hAnsi="Consolas" w:cs="Consolas"/>
+          <w:color w:val="808080"/>
+          <w:sz w:val="19"/>
+          <w:szCs w:val="19"/>
+        </w:rPr>
+        <w:t>and</w:t>
+      </w:r>
+      <w:r>
+        <w:rPr>
+          <w:rFonts w:ascii="Consolas" w:hAnsi="Consolas" w:cs="Consolas"/>
+          <w:sz w:val="19"/>
+          <w:szCs w:val="19"/>
+        </w:rPr>
+        <w:t xml:space="preserve"> [</w:t>
+      </w:r>
+      <w:proofErr w:type="spellStart"/>
+      <w:r>
+        <w:rPr>
+          <w:rFonts w:ascii="Consolas" w:hAnsi="Consolas" w:cs="Consolas"/>
+          <w:sz w:val="19"/>
+          <w:szCs w:val="19"/>
+        </w:rPr>
+        <w:t>order_status</w:t>
+      </w:r>
+      <w:proofErr w:type="spellEnd"/>
+      <w:r>
+        <w:rPr>
+          <w:rFonts w:ascii="Consolas" w:hAnsi="Consolas" w:cs="Consolas"/>
+          <w:sz w:val="19"/>
+          <w:szCs w:val="19"/>
+        </w:rPr>
+        <w:t>]</w:t>
+      </w:r>
+      <w:r>
+        <w:rPr>
+          <w:rFonts w:ascii="Consolas" w:hAnsi="Consolas" w:cs="Consolas"/>
+          <w:color w:val="808080"/>
+          <w:sz w:val="19"/>
+          <w:szCs w:val="19"/>
+        </w:rPr>
+        <w:t>=</w:t>
+      </w:r>
+      <w:r>
+        <w:rPr>
+          <w:rFonts w:ascii="Consolas" w:hAnsi="Consolas" w:cs="Consolas"/>
+          <w:sz w:val="19"/>
+          <w:szCs w:val="19"/>
+        </w:rPr>
+        <w:t xml:space="preserve"> </w:t>
+      </w:r>
+      <w:r>
+        <w:rPr>
+          <w:rFonts w:ascii="Consolas" w:hAnsi="Consolas" w:cs="Consolas"/>
+          <w:color w:val="FF0000"/>
+          <w:sz w:val="19"/>
+          <w:szCs w:val="19"/>
+        </w:rPr>
+        <w:t>'Shipped'</w:t>
+      </w:r>
+    </w:p>
+    <w:p>
+      <w:pPr>
+        <w:autoSpaceDE w:val="0"/>
+        <w:autoSpaceDN w:val="0"/>
+        <w:adjustRightInd w:val="0"/>
+        <w:spacing w:after="0" w:line="240" w:lineRule="auto"/>
+        <w:rPr>
+          <w:rFonts w:ascii="Consolas" w:hAnsi="Consolas" w:cs="Consolas"/>
+          <w:sz w:val="19"/>
+          <w:szCs w:val="19"/>
+        </w:rPr>
+      </w:pPr>
+      <w:r>
+        <w:rPr>
+          <w:rFonts w:ascii="Consolas" w:hAnsi="Consolas" w:cs="Consolas"/>
+          <w:color w:val="008000"/>
+          <w:sz w:val="19"/>
+          <w:szCs w:val="19"/>
+        </w:rPr>
+        <w:t>--and [</w:t>
+      </w:r>
+      <w:proofErr w:type="spellStart"/>
+      <w:r>
+        <w:rPr>
+          <w:rFonts w:ascii="Consolas" w:hAnsi="Consolas" w:cs="Consolas"/>
+          <w:color w:val="008000"/>
+          <w:sz w:val="19"/>
+          <w:szCs w:val="19"/>
+        </w:rPr>
+        <w:t>store_credit_amount</w:t>
+      </w:r>
+      <w:proofErr w:type="spellEnd"/>
+      <w:r>
+        <w:rPr>
+          <w:rFonts w:ascii="Consolas" w:hAnsi="Consolas" w:cs="Consolas"/>
+          <w:color w:val="008000"/>
+          <w:sz w:val="19"/>
+          <w:szCs w:val="19"/>
+        </w:rPr>
+        <w:t xml:space="preserve">] &lt; 0 </w:t>
+      </w:r>
+    </w:p>
+    <w:p>
+      <w:pPr>
+        <w:autoSpaceDE w:val="0"/>
+        <w:autoSpaceDN w:val="0"/>
+        <w:adjustRightInd w:val="0"/>
+        <w:spacing w:after="0" w:line="240" w:lineRule="auto"/>
+        <w:rPr>
+          <w:rFonts w:ascii="Consolas" w:hAnsi="Consolas" w:cs="Consolas"/>
+          <w:sz w:val="19"/>
+          <w:szCs w:val="19"/>
+        </w:rPr>
+      </w:pPr>
+      <w:proofErr w:type="gramStart"/>
+      <w:r>
+        <w:rPr>
+          <w:rFonts w:ascii="Consolas" w:hAnsi="Consolas" w:cs="Consolas"/>
+          <w:color w:val="0000FF"/>
+          <w:sz w:val="19"/>
+          <w:szCs w:val="19"/>
+        </w:rPr>
+        <w:t>group</w:t>
+      </w:r>
+      <w:proofErr w:type="gramEnd"/>
+      <w:r>
+        <w:rPr>
+          <w:rFonts w:ascii="Consolas" w:hAnsi="Consolas" w:cs="Consolas"/>
+          <w:sz w:val="19"/>
+          <w:szCs w:val="19"/>
+        </w:rPr>
+        <w:t xml:space="preserve"> </w:t>
+      </w:r>
+      <w:r>
+        <w:rPr>
+          <w:rFonts w:ascii="Consolas" w:hAnsi="Consolas" w:cs="Consolas"/>
+          <w:color w:val="0000FF"/>
+          <w:sz w:val="19"/>
+          <w:szCs w:val="19"/>
+        </w:rPr>
+        <w:t>by</w:t>
+      </w:r>
+      <w:r>
+        <w:rPr>
+          <w:rFonts w:ascii="Consolas" w:hAnsi="Consolas" w:cs="Consolas"/>
+          <w:sz w:val="19"/>
+          <w:szCs w:val="19"/>
+        </w:rPr>
+        <w:t xml:space="preserve">  [</w:t>
+      </w:r>
+      <w:proofErr w:type="spellStart"/>
+      <w:r>
+        <w:rPr>
+          <w:rFonts w:ascii="Consolas" w:hAnsi="Consolas" w:cs="Consolas"/>
+          <w:sz w:val="19"/>
+          <w:szCs w:val="19"/>
+        </w:rPr>
+        <w:t>month_number</w:t>
+      </w:r>
+      <w:proofErr w:type="spellEnd"/>
+      <w:r>
+        <w:rPr>
+          <w:rFonts w:ascii="Consolas" w:hAnsi="Consolas" w:cs="Consolas"/>
+          <w:sz w:val="19"/>
+          <w:szCs w:val="19"/>
+        </w:rPr>
+        <w:t>]</w:t>
+      </w:r>
+      <w:r>
+        <w:rPr>
+          <w:rFonts w:ascii="Consolas" w:hAnsi="Consolas" w:cs="Consolas"/>
+          <w:color w:val="808080"/>
+          <w:sz w:val="19"/>
+          <w:szCs w:val="19"/>
+        </w:rPr>
+        <w:t>,</w:t>
+      </w:r>
+      <w:r>
+        <w:rPr>
+          <w:rFonts w:ascii="Consolas" w:hAnsi="Consolas" w:cs="Consolas"/>
+          <w:sz w:val="19"/>
+          <w:szCs w:val="19"/>
+        </w:rPr>
+        <w:t>[year]</w:t>
+      </w:r>
+    </w:p>
+    <w:p>
+      <w:pPr>
+        <w:autoSpaceDE w:val="0"/>
+        <w:autoSpaceDN w:val="0"/>
+        <w:adjustRightInd w:val="0"/>
+        <w:spacing w:after="0" w:line="240" w:lineRule="auto"/>
+        <w:rPr>
+          <w:rFonts w:ascii="Consolas" w:hAnsi="Consolas" w:cs="Consolas"/>
+          <w:sz w:val="19"/>
+          <w:szCs w:val="19"/>
+        </w:rPr>
+      </w:pPr>
+      <w:proofErr w:type="gramStart"/>
+      <w:r>
+        <w:rPr>
+          <w:rFonts w:ascii="Consolas" w:hAnsi="Consolas" w:cs="Consolas"/>
+          <w:color w:val="0000FF"/>
+          <w:sz w:val="19"/>
+          <w:szCs w:val="19"/>
+        </w:rPr>
+        <w:t>order</w:t>
+      </w:r>
+      <w:proofErr w:type="gramEnd"/>
+      <w:r>
+        <w:rPr>
+          <w:rFonts w:ascii="Consolas" w:hAnsi="Consolas" w:cs="Consolas"/>
+          <w:sz w:val="19"/>
+          <w:szCs w:val="19"/>
+        </w:rPr>
+        <w:t xml:space="preserve"> </w:t>
+      </w:r>
+      <w:r>
+        <w:rPr>
+          <w:rFonts w:ascii="Consolas" w:hAnsi="Consolas" w:cs="Consolas"/>
+          <w:color w:val="0000FF"/>
+          <w:sz w:val="19"/>
+          <w:szCs w:val="19"/>
+        </w:rPr>
+        <w:t>by</w:t>
+      </w:r>
+      <w:r>
+        <w:rPr>
+          <w:rFonts w:ascii="Consolas" w:hAnsi="Consolas" w:cs="Consolas"/>
+          <w:sz w:val="19"/>
+          <w:szCs w:val="19"/>
+        </w:rPr>
+        <w:t xml:space="preserve"> [year]</w:t>
+      </w:r>
+      <w:r>
+        <w:rPr>
+          <w:rFonts w:ascii="Consolas" w:hAnsi="Consolas" w:cs="Consolas"/>
+          <w:color w:val="808080"/>
+          <w:sz w:val="19"/>
+          <w:szCs w:val="19"/>
+        </w:rPr>
+        <w:t>,</w:t>
+      </w:r>
+      <w:r>
+        <w:rPr>
+          <w:rFonts w:ascii="Consolas" w:hAnsi="Consolas" w:cs="Consolas"/>
+          <w:sz w:val="19"/>
+          <w:szCs w:val="19"/>
+        </w:rPr>
+        <w:t xml:space="preserve"> [</w:t>
+      </w:r>
+      <w:proofErr w:type="spellStart"/>
+      <w:r>
+        <w:rPr>
+          <w:rFonts w:ascii="Consolas" w:hAnsi="Consolas" w:cs="Consolas"/>
+          <w:sz w:val="19"/>
+          <w:szCs w:val="19"/>
+        </w:rPr>
+        <w:t>month_number</w:t>
+      </w:r>
+      <w:proofErr w:type="spellEnd"/>
+      <w:r>
+        <w:rPr>
+          <w:rFonts w:ascii="Consolas" w:hAnsi="Consolas" w:cs="Consolas"/>
+          <w:sz w:val="19"/>
+          <w:szCs w:val="19"/>
+        </w:rPr>
+        <w:t>]</w:t>
+      </w:r>
+    </w:p>
+    <w:p>
+      <w:pPr>
+        <w:autoSpaceDE w:val="0"/>
+        <w:autoSpaceDN w:val="0"/>
+        <w:adjustRightInd w:val="0"/>
+        <w:spacing w:after="0" w:line="240" w:lineRule="auto"/>
+        <w:rPr>
+          <w:rFonts w:ascii="Consolas" w:hAnsi="Consolas" w:cs="Consolas"/>
+          <w:sz w:val="19"/>
+          <w:szCs w:val="19"/>
+        </w:rPr>
+      </w:pPr>
+    </w:p>
+    <w:p>
+      <w:pPr>
+        <w:rPr>
+          <w:b/>
+        </w:rPr>
+      </w:pPr>
       <w:bookmarkStart w:id="0" w:name="_GoBack"/>
       <w:bookmarkEnd w:id="0"/>
     </w:p>
